--- a/assessments/Son_08.2019/Son_08.2019_lab2.docx
+++ b/assessments/Son_08.2019/Son_08.2019_lab2.docx
@@ -169,19 +169,7 @@
           <w:rPr>
             <w:rStyle w:val="Hyperlink"/>
           </w:rPr>
-          <w:t>https://www.rdocume</w:t>
-        </w:r>
-        <w:r>
-          <w:rPr>
-            <w:rStyle w:val="Hyperlink"/>
-          </w:rPr>
-          <w:t>n</w:t>
-        </w:r>
-        <w:r>
-          <w:rPr>
-            <w:rStyle w:val="Hyperlink"/>
-          </w:rPr>
-          <w:t>tation.org/packages/Lock5withR/versions/1.2.2/topics/HappyPlanetIndex</w:t>
+          <w:t>https://www.rdocumentation.org/packages/Lock5withR/versions/1.2.2/topics/HappyPlanetIndex</w:t>
         </w:r>
       </w:hyperlink>
     </w:p>
@@ -392,303 +380,302 @@
           <w:sz w:val="23"/>
           <w:szCs w:val="23"/>
         </w:rPr>
-        <w:t> Three-digit country code</w:t>
-      </w:r>
-    </w:p>
-    <w:p>
-      <w:pPr>
-        <w:numPr>
-          <w:ilvl w:val="0"/>
-          <w:numId w:val="2"/>
-        </w:numPr>
-        <w:spacing w:beforeAutospacing="1" w:afterAutospacing="1"/>
+        <w:t> </w:t>
+      </w:r>
+      <w:r>
         <w:rPr>
           <w:rFonts w:ascii="Arial" w:hAnsi="Arial" w:cs="Arial"/>
           <w:color w:val="3A3A3A"/>
           <w:sz w:val="23"/>
           <w:szCs w:val="23"/>
         </w:rPr>
-      </w:pPr>
-      <w:r>
-        <w:rPr>
-          <w:rStyle w:val="HTMLCode"/>
-          <w:color w:val="3A3A3A"/>
-          <w:shd w:val="clear" w:color="auto" w:fill="EAEEF3"/>
-        </w:rPr>
-        <w:t>Happiness</w:t>
-      </w:r>
-      <w:r>
+        <w:t>Region in the world</w:t>
+      </w:r>
+    </w:p>
+    <w:p>
+      <w:pPr>
+        <w:numPr>
+          <w:ilvl w:val="0"/>
+          <w:numId w:val="2"/>
+        </w:numPr>
+        <w:spacing w:beforeAutospacing="1" w:afterAutospacing="1"/>
         <w:rPr>
           <w:rFonts w:ascii="Arial" w:hAnsi="Arial" w:cs="Arial"/>
           <w:color w:val="3A3A3A"/>
           <w:sz w:val="23"/>
           <w:szCs w:val="23"/>
         </w:rPr>
-        <w:t> Score on a 0-10 scale for average level of happiness (10 is happiest)</w:t>
-      </w:r>
-    </w:p>
-    <w:p>
-      <w:pPr>
-        <w:numPr>
-          <w:ilvl w:val="0"/>
-          <w:numId w:val="2"/>
-        </w:numPr>
-        <w:spacing w:beforeAutospacing="1" w:afterAutospacing="1"/>
+      </w:pPr>
+      <w:r>
+        <w:rPr>
+          <w:rStyle w:val="HTMLCode"/>
+          <w:color w:val="3A3A3A"/>
+          <w:shd w:val="clear" w:color="auto" w:fill="EAEEF3"/>
+        </w:rPr>
+        <w:t>Happiness</w:t>
+      </w:r>
+      <w:r>
         <w:rPr>
           <w:rFonts w:ascii="Arial" w:hAnsi="Arial" w:cs="Arial"/>
           <w:color w:val="3A3A3A"/>
           <w:sz w:val="23"/>
           <w:szCs w:val="23"/>
         </w:rPr>
-      </w:pPr>
-      <w:proofErr w:type="spellStart"/>
-      <w:r>
-        <w:rPr>
-          <w:rStyle w:val="HTMLCode"/>
-          <w:color w:val="3A3A3A"/>
-          <w:shd w:val="clear" w:color="auto" w:fill="EAEEF3"/>
-        </w:rPr>
-        <w:t>LifeExpectancy</w:t>
-      </w:r>
-      <w:proofErr w:type="spellEnd"/>
-      <w:r>
+        <w:t> Score on a 0-10 scale for average level of happiness (10 is happiest)</w:t>
+      </w:r>
+    </w:p>
+    <w:p>
+      <w:pPr>
+        <w:numPr>
+          <w:ilvl w:val="0"/>
+          <w:numId w:val="2"/>
+        </w:numPr>
+        <w:spacing w:beforeAutospacing="1" w:afterAutospacing="1"/>
         <w:rPr>
           <w:rFonts w:ascii="Arial" w:hAnsi="Arial" w:cs="Arial"/>
           <w:color w:val="3A3A3A"/>
           <w:sz w:val="23"/>
           <w:szCs w:val="23"/>
         </w:rPr>
-        <w:t> Average life expectancy (in years)</w:t>
-      </w:r>
-    </w:p>
-    <w:p>
-      <w:pPr>
-        <w:numPr>
-          <w:ilvl w:val="0"/>
-          <w:numId w:val="2"/>
-        </w:numPr>
-        <w:spacing w:beforeAutospacing="1" w:afterAutospacing="1"/>
+      </w:pPr>
+      <w:proofErr w:type="spellStart"/>
+      <w:r>
+        <w:rPr>
+          <w:rStyle w:val="HTMLCode"/>
+          <w:color w:val="3A3A3A"/>
+          <w:shd w:val="clear" w:color="auto" w:fill="EAEEF3"/>
+        </w:rPr>
+        <w:t>LifeExpectancy</w:t>
+      </w:r>
+      <w:proofErr w:type="spellEnd"/>
+      <w:r>
         <w:rPr>
           <w:rFonts w:ascii="Arial" w:hAnsi="Arial" w:cs="Arial"/>
           <w:color w:val="3A3A3A"/>
           <w:sz w:val="23"/>
           <w:szCs w:val="23"/>
         </w:rPr>
-      </w:pPr>
-      <w:r>
-        <w:rPr>
-          <w:rStyle w:val="HTMLCode"/>
-          <w:color w:val="3A3A3A"/>
-          <w:shd w:val="clear" w:color="auto" w:fill="EAEEF3"/>
-        </w:rPr>
-        <w:t>Footprint</w:t>
-      </w:r>
-      <w:r>
+        <w:t> Average life expectancy (in years)</w:t>
+      </w:r>
+    </w:p>
+    <w:p>
+      <w:pPr>
+        <w:numPr>
+          <w:ilvl w:val="0"/>
+          <w:numId w:val="2"/>
+        </w:numPr>
+        <w:spacing w:beforeAutospacing="1" w:afterAutospacing="1"/>
         <w:rPr>
           <w:rFonts w:ascii="Arial" w:hAnsi="Arial" w:cs="Arial"/>
           <w:color w:val="3A3A3A"/>
           <w:sz w:val="23"/>
           <w:szCs w:val="23"/>
         </w:rPr>
-        <w:t> Ecological footprint -- a measure of the (per capita) ecological impact</w:t>
-      </w:r>
-    </w:p>
-    <w:p>
-      <w:pPr>
-        <w:numPr>
-          <w:ilvl w:val="0"/>
-          <w:numId w:val="2"/>
-        </w:numPr>
-        <w:spacing w:beforeAutospacing="1" w:afterAutospacing="1"/>
+      </w:pPr>
+      <w:r>
+        <w:rPr>
+          <w:rStyle w:val="HTMLCode"/>
+          <w:color w:val="3A3A3A"/>
+          <w:shd w:val="clear" w:color="auto" w:fill="EAEEF3"/>
+        </w:rPr>
+        <w:t>Footprint</w:t>
+      </w:r>
+      <w:r>
         <w:rPr>
           <w:rFonts w:ascii="Arial" w:hAnsi="Arial" w:cs="Arial"/>
           <w:color w:val="3A3A3A"/>
           <w:sz w:val="23"/>
           <w:szCs w:val="23"/>
         </w:rPr>
-      </w:pPr>
-      <w:r>
-        <w:rPr>
-          <w:rStyle w:val="HTMLCode"/>
-          <w:color w:val="3A3A3A"/>
-          <w:shd w:val="clear" w:color="auto" w:fill="EAEEF3"/>
-        </w:rPr>
-        <w:t>HLY</w:t>
-      </w:r>
-      <w:r>
+        <w:t> Ecological footprint -- a measure of the (per capita) ecological impact</w:t>
+      </w:r>
+    </w:p>
+    <w:p>
+      <w:pPr>
+        <w:numPr>
+          <w:ilvl w:val="0"/>
+          <w:numId w:val="2"/>
+        </w:numPr>
+        <w:spacing w:beforeAutospacing="1" w:afterAutospacing="1"/>
         <w:rPr>
           <w:rFonts w:ascii="Arial" w:hAnsi="Arial" w:cs="Arial"/>
           <w:color w:val="3A3A3A"/>
           <w:sz w:val="23"/>
           <w:szCs w:val="23"/>
         </w:rPr>
-        <w:t> Happy Life Years - combines life expectancy with well-being</w:t>
-      </w:r>
-    </w:p>
-    <w:p>
-      <w:pPr>
-        <w:numPr>
-          <w:ilvl w:val="0"/>
-          <w:numId w:val="2"/>
-        </w:numPr>
-        <w:spacing w:beforeAutospacing="1" w:afterAutospacing="1"/>
+      </w:pPr>
+      <w:r>
+        <w:rPr>
+          <w:rStyle w:val="HTMLCode"/>
+          <w:color w:val="3A3A3A"/>
+          <w:shd w:val="clear" w:color="auto" w:fill="EAEEF3"/>
+        </w:rPr>
+        <w:t>HLY</w:t>
+      </w:r>
+      <w:r>
         <w:rPr>
           <w:rFonts w:ascii="Arial" w:hAnsi="Arial" w:cs="Arial"/>
           <w:color w:val="3A3A3A"/>
           <w:sz w:val="23"/>
           <w:szCs w:val="23"/>
         </w:rPr>
-      </w:pPr>
-      <w:r>
-        <w:rPr>
-          <w:rStyle w:val="HTMLCode"/>
-          <w:color w:val="3A3A3A"/>
-          <w:shd w:val="clear" w:color="auto" w:fill="EAEEF3"/>
-        </w:rPr>
-        <w:t>HPI</w:t>
-      </w:r>
-      <w:r>
+        <w:t> Happy Life Years - combines life expectancy with well-being</w:t>
+      </w:r>
+    </w:p>
+    <w:p>
+      <w:pPr>
+        <w:numPr>
+          <w:ilvl w:val="0"/>
+          <w:numId w:val="2"/>
+        </w:numPr>
+        <w:spacing w:beforeAutospacing="1" w:afterAutospacing="1"/>
         <w:rPr>
           <w:rFonts w:ascii="Arial" w:hAnsi="Arial" w:cs="Arial"/>
           <w:color w:val="3A3A3A"/>
           <w:sz w:val="23"/>
           <w:szCs w:val="23"/>
         </w:rPr>
-        <w:t> Happy Planet Index (0-100 scale)</w:t>
-      </w:r>
-    </w:p>
-    <w:p>
-      <w:pPr>
-        <w:numPr>
-          <w:ilvl w:val="0"/>
-          <w:numId w:val="2"/>
-        </w:numPr>
-        <w:spacing w:beforeAutospacing="1" w:afterAutospacing="1"/>
+      </w:pPr>
+      <w:r>
+        <w:rPr>
+          <w:rStyle w:val="HTMLCode"/>
+          <w:color w:val="3A3A3A"/>
+          <w:shd w:val="clear" w:color="auto" w:fill="EAEEF3"/>
+        </w:rPr>
+        <w:t>HPI</w:t>
+      </w:r>
+      <w:r>
         <w:rPr>
           <w:rFonts w:ascii="Arial" w:hAnsi="Arial" w:cs="Arial"/>
           <w:color w:val="3A3A3A"/>
           <w:sz w:val="23"/>
           <w:szCs w:val="23"/>
         </w:rPr>
-      </w:pPr>
-      <w:proofErr w:type="spellStart"/>
-      <w:r>
-        <w:rPr>
-          <w:rStyle w:val="HTMLCode"/>
-          <w:color w:val="3A3A3A"/>
-          <w:shd w:val="clear" w:color="auto" w:fill="EAEEF3"/>
-        </w:rPr>
-        <w:t>HPIRank</w:t>
-      </w:r>
-      <w:proofErr w:type="spellEnd"/>
-      <w:r>
+        <w:t> Happy Planet Index (0-100 scale)</w:t>
+      </w:r>
+    </w:p>
+    <w:p>
+      <w:pPr>
+        <w:numPr>
+          <w:ilvl w:val="0"/>
+          <w:numId w:val="2"/>
+        </w:numPr>
+        <w:spacing w:beforeAutospacing="1" w:afterAutospacing="1"/>
         <w:rPr>
           <w:rFonts w:ascii="Arial" w:hAnsi="Arial" w:cs="Arial"/>
           <w:color w:val="3A3A3A"/>
           <w:sz w:val="23"/>
           <w:szCs w:val="23"/>
         </w:rPr>
-        <w:t> HPI rank for the country</w:t>
-      </w:r>
-    </w:p>
-    <w:p>
-      <w:pPr>
-        <w:numPr>
-          <w:ilvl w:val="0"/>
-          <w:numId w:val="2"/>
-        </w:numPr>
-        <w:spacing w:beforeAutospacing="1" w:afterAutospacing="1"/>
+      </w:pPr>
+      <w:proofErr w:type="spellStart"/>
+      <w:r>
+        <w:rPr>
+          <w:rStyle w:val="HTMLCode"/>
+          <w:color w:val="3A3A3A"/>
+          <w:shd w:val="clear" w:color="auto" w:fill="EAEEF3"/>
+        </w:rPr>
+        <w:t>HPIRank</w:t>
+      </w:r>
+      <w:proofErr w:type="spellEnd"/>
+      <w:r>
         <w:rPr>
           <w:rFonts w:ascii="Arial" w:hAnsi="Arial" w:cs="Arial"/>
           <w:color w:val="3A3A3A"/>
           <w:sz w:val="23"/>
           <w:szCs w:val="23"/>
         </w:rPr>
-      </w:pPr>
-      <w:proofErr w:type="spellStart"/>
-      <w:r>
-        <w:rPr>
-          <w:rStyle w:val="HTMLCode"/>
-          <w:color w:val="3A3A3A"/>
-          <w:shd w:val="clear" w:color="auto" w:fill="EAEEF3"/>
-        </w:rPr>
-        <w:t>GDPperCapita</w:t>
-      </w:r>
-      <w:proofErr w:type="spellEnd"/>
-      <w:r>
+        <w:t> HPI rank for the country</w:t>
+      </w:r>
+    </w:p>
+    <w:p>
+      <w:pPr>
+        <w:numPr>
+          <w:ilvl w:val="0"/>
+          <w:numId w:val="2"/>
+        </w:numPr>
+        <w:spacing w:beforeAutospacing="1" w:afterAutospacing="1"/>
         <w:rPr>
           <w:rFonts w:ascii="Arial" w:hAnsi="Arial" w:cs="Arial"/>
           <w:color w:val="3A3A3A"/>
           <w:sz w:val="23"/>
           <w:szCs w:val="23"/>
         </w:rPr>
-        <w:t> Gross Domestic Product (per capita)</w:t>
-      </w:r>
-    </w:p>
-    <w:p>
-      <w:pPr>
-        <w:numPr>
-          <w:ilvl w:val="0"/>
-          <w:numId w:val="2"/>
-        </w:numPr>
-        <w:spacing w:beforeAutospacing="1" w:afterAutospacing="1"/>
+      </w:pPr>
+      <w:proofErr w:type="spellStart"/>
+      <w:r>
+        <w:rPr>
+          <w:rStyle w:val="HTMLCode"/>
+          <w:color w:val="3A3A3A"/>
+          <w:shd w:val="clear" w:color="auto" w:fill="EAEEF3"/>
+        </w:rPr>
+        <w:t>GDPperCapita</w:t>
+      </w:r>
+      <w:proofErr w:type="spellEnd"/>
+      <w:r>
         <w:rPr>
           <w:rFonts w:ascii="Arial" w:hAnsi="Arial" w:cs="Arial"/>
           <w:color w:val="3A3A3A"/>
           <w:sz w:val="23"/>
           <w:szCs w:val="23"/>
         </w:rPr>
-      </w:pPr>
-      <w:r>
-        <w:rPr>
-          <w:rStyle w:val="HTMLCode"/>
-          <w:color w:val="3A3A3A"/>
-          <w:shd w:val="clear" w:color="auto" w:fill="EAEEF3"/>
-        </w:rPr>
-        <w:t>HDI</w:t>
-      </w:r>
-      <w:r>
+        <w:t> Gross Domestic Product (per capita)</w:t>
+      </w:r>
+    </w:p>
+    <w:p>
+      <w:pPr>
+        <w:numPr>
+          <w:ilvl w:val="0"/>
+          <w:numId w:val="2"/>
+        </w:numPr>
+        <w:spacing w:beforeAutospacing="1" w:afterAutospacing="1"/>
         <w:rPr>
           <w:rFonts w:ascii="Arial" w:hAnsi="Arial" w:cs="Arial"/>
           <w:color w:val="3A3A3A"/>
           <w:sz w:val="23"/>
           <w:szCs w:val="23"/>
         </w:rPr>
-        <w:t> Human Development Index</w:t>
-      </w:r>
-    </w:p>
-    <w:p>
-      <w:pPr>
-        <w:numPr>
-          <w:ilvl w:val="0"/>
-          <w:numId w:val="2"/>
-        </w:numPr>
-        <w:spacing w:beforeAutospacing="1" w:afterAutospacing="1"/>
+      </w:pPr>
+      <w:r>
+        <w:rPr>
+          <w:rStyle w:val="HTMLCode"/>
+          <w:color w:val="3A3A3A"/>
+          <w:shd w:val="clear" w:color="auto" w:fill="EAEEF3"/>
+        </w:rPr>
+        <w:t>HDI</w:t>
+      </w:r>
+      <w:r>
         <w:rPr>
           <w:rFonts w:ascii="Arial" w:hAnsi="Arial" w:cs="Arial"/>
           <w:color w:val="3A3A3A"/>
           <w:sz w:val="23"/>
           <w:szCs w:val="23"/>
         </w:rPr>
-      </w:pPr>
-      <w:r>
-        <w:rPr>
-          <w:rStyle w:val="HTMLCode"/>
-          <w:color w:val="3A3A3A"/>
-          <w:shd w:val="clear" w:color="auto" w:fill="EAEEF3"/>
-        </w:rPr>
-        <w:t>Population</w:t>
-      </w:r>
-      <w:r>
+        <w:t> Human Development Index</w:t>
+      </w:r>
+    </w:p>
+    <w:p>
+      <w:pPr>
+        <w:numPr>
+          <w:ilvl w:val="0"/>
+          <w:numId w:val="2"/>
+        </w:numPr>
+        <w:spacing w:beforeAutospacing="1" w:afterAutospacing="1"/>
         <w:rPr>
           <w:rFonts w:ascii="Arial" w:hAnsi="Arial" w:cs="Arial"/>
           <w:color w:val="3A3A3A"/>
           <w:sz w:val="23"/>
           <w:szCs w:val="23"/>
         </w:rPr>
-        <w:t> </w:t>
-      </w:r>
-      <w:proofErr w:type="spellStart"/>
+      </w:pPr>
+      <w:r>
+        <w:rPr>
+          <w:rStyle w:val="HTMLCode"/>
+          <w:color w:val="3A3A3A"/>
+          <w:shd w:val="clear" w:color="auto" w:fill="EAEEF3"/>
+        </w:rPr>
+        <w:t>Population</w:t>
+      </w:r>
       <w:r>
         <w:rPr>
           <w:rFonts w:ascii="Arial" w:hAnsi="Arial" w:cs="Arial"/>
@@ -696,9 +683,9 @@
           <w:sz w:val="23"/>
           <w:szCs w:val="23"/>
         </w:rPr>
-        <w:t>Population</w:t>
-      </w:r>
-      <w:proofErr w:type="spellEnd"/>
+        <w:t> </w:t>
+      </w:r>
+      <w:proofErr w:type="spellStart"/>
       <w:r>
         <w:rPr>
           <w:rFonts w:ascii="Arial" w:hAnsi="Arial" w:cs="Arial"/>
@@ -706,39 +693,40 @@
           <w:sz w:val="23"/>
           <w:szCs w:val="23"/>
         </w:rPr>
-        <w:t xml:space="preserve"> (in millions)</w:t>
-      </w:r>
-    </w:p>
-    <w:p>
-      <w:pPr>
-        <w:numPr>
-          <w:ilvl w:val="0"/>
-          <w:numId w:val="2"/>
-        </w:numPr>
-        <w:spacing w:beforeAutospacing="1" w:afterAutospacing="1"/>
+        <w:t>Population</w:t>
+      </w:r>
+      <w:proofErr w:type="spellEnd"/>
+      <w:r>
         <w:rPr>
           <w:rFonts w:ascii="Arial" w:hAnsi="Arial" w:cs="Arial"/>
           <w:color w:val="3A3A3A"/>
           <w:sz w:val="23"/>
           <w:szCs w:val="23"/>
         </w:rPr>
-      </w:pPr>
-      <w:r>
-        <w:rPr>
-          <w:rStyle w:val="HTMLCode"/>
-          <w:color w:val="3A3A3A"/>
-          <w:shd w:val="clear" w:color="auto" w:fill="EAEEF3"/>
-        </w:rPr>
-        <w:t>country</w:t>
-      </w:r>
-      <w:r>
+        <w:t xml:space="preserve"> (in millions)</w:t>
+      </w:r>
+    </w:p>
+    <w:p>
+      <w:pPr>
+        <w:numPr>
+          <w:ilvl w:val="0"/>
+          <w:numId w:val="2"/>
+        </w:numPr>
+        <w:spacing w:beforeAutospacing="1" w:afterAutospacing="1"/>
         <w:rPr>
           <w:rFonts w:ascii="Arial" w:hAnsi="Arial" w:cs="Arial"/>
           <w:color w:val="3A3A3A"/>
           <w:sz w:val="23"/>
           <w:szCs w:val="23"/>
         </w:rPr>
-        <w:t> </w:t>
+      </w:pPr>
+      <w:r>
+        <w:rPr>
+          <w:rStyle w:val="HTMLCode"/>
+          <w:color w:val="3A3A3A"/>
+          <w:shd w:val="clear" w:color="auto" w:fill="EAEEF3"/>
+        </w:rPr>
+        <w:t>country</w:t>
       </w:r>
       <w:r>
         <w:rPr>
@@ -747,7 +735,7 @@
           <w:sz w:val="23"/>
           <w:szCs w:val="23"/>
         </w:rPr>
-        <w:t>name of country</w:t>
+        <w:t> name of country</w:t>
       </w:r>
     </w:p>
     <w:p>
@@ -814,15 +802,7 @@
           <w:color w:val="3A3A3A"/>
           <w:shd w:val="clear" w:color="auto" w:fill="EAEEF3"/>
         </w:rPr>
-        <w:t>spirit</w:t>
-      </w:r>
-      <w:r>
-        <w:rPr>
-          <w:rStyle w:val="HTMLCode"/>
-          <w:color w:val="3A3A3A"/>
-          <w:shd w:val="clear" w:color="auto" w:fill="EAEEF3"/>
-        </w:rPr>
-        <w:t>_</w:t>
+        <w:t>spirit_</w:t>
       </w:r>
       <w:proofErr w:type="gramStart"/>
       <w:r>
@@ -841,7 +821,7 @@
           <w:sz w:val="23"/>
           <w:szCs w:val="23"/>
         </w:rPr>
-        <w:t> </w:t>
+        <w:t xml:space="preserve">  </w:t>
       </w:r>
       <w:r>
         <w:rPr>
@@ -850,8 +830,9 @@
           <w:sz w:val="23"/>
           <w:szCs w:val="23"/>
         </w:rPr>
-        <w:t xml:space="preserve"> </w:t>
-      </w:r>
+        <w:t>Servings</w:t>
+      </w:r>
+      <w:proofErr w:type="gramEnd"/>
       <w:r>
         <w:rPr>
           <w:rFonts w:ascii="Arial" w:hAnsi="Arial" w:cs="Arial"/>
@@ -859,61 +840,52 @@
           <w:sz w:val="23"/>
           <w:szCs w:val="23"/>
         </w:rPr>
-        <w:t>Servings</w:t>
-      </w:r>
-      <w:proofErr w:type="gramEnd"/>
-      <w:r>
-        <w:rPr>
+        <w:t xml:space="preserve"> of spirits in average serving sizes per person</w:t>
+      </w:r>
+    </w:p>
+    <w:p>
+      <w:pPr>
+        <w:numPr>
+          <w:ilvl w:val="0"/>
+          <w:numId w:val="2"/>
+        </w:numPr>
+        <w:spacing w:beforeAutospacing="1" w:afterAutospacing="1"/>
+        <w:rPr>
+          <w:rStyle w:val="HTMLCode"/>
           <w:rFonts w:ascii="Arial" w:hAnsi="Arial" w:cs="Arial"/>
           <w:color w:val="3A3A3A"/>
           <w:sz w:val="23"/>
           <w:szCs w:val="23"/>
         </w:rPr>
-        <w:t xml:space="preserve"> of spirits in average serving sizes per person</w:t>
-      </w:r>
-    </w:p>
-    <w:p>
-      <w:pPr>
-        <w:numPr>
-          <w:ilvl w:val="0"/>
-          <w:numId w:val="2"/>
-        </w:numPr>
-        <w:spacing w:beforeAutospacing="1" w:afterAutospacing="1"/>
+      </w:pPr>
+      <w:proofErr w:type="spellStart"/>
+      <w:r>
         <w:rPr>
           <w:rStyle w:val="HTMLCode"/>
+          <w:color w:val="3A3A3A"/>
+          <w:shd w:val="clear" w:color="auto" w:fill="EAEEF3"/>
+        </w:rPr>
+        <w:t>wine_</w:t>
+      </w:r>
+      <w:proofErr w:type="gramStart"/>
+      <w:r>
+        <w:rPr>
+          <w:rStyle w:val="HTMLCode"/>
+          <w:color w:val="3A3A3A"/>
+          <w:shd w:val="clear" w:color="auto" w:fill="EAEEF3"/>
+        </w:rPr>
+        <w:t>servings</w:t>
+      </w:r>
+      <w:proofErr w:type="spellEnd"/>
+      <w:r>
+        <w:rPr>
           <w:rFonts w:ascii="Arial" w:hAnsi="Arial" w:cs="Arial"/>
           <w:color w:val="3A3A3A"/>
           <w:sz w:val="23"/>
           <w:szCs w:val="23"/>
         </w:rPr>
-      </w:pPr>
-      <w:proofErr w:type="spellStart"/>
-      <w:r>
-        <w:rPr>
-          <w:rStyle w:val="HTMLCode"/>
-          <w:color w:val="3A3A3A"/>
-          <w:shd w:val="clear" w:color="auto" w:fill="EAEEF3"/>
-        </w:rPr>
-        <w:t>wine</w:t>
-      </w:r>
-      <w:r>
-        <w:rPr>
-          <w:rStyle w:val="HTMLCode"/>
-          <w:color w:val="3A3A3A"/>
-          <w:shd w:val="clear" w:color="auto" w:fill="EAEEF3"/>
-        </w:rPr>
-        <w:t>_</w:t>
-      </w:r>
-      <w:proofErr w:type="gramStart"/>
-      <w:r>
-        <w:rPr>
-          <w:rStyle w:val="HTMLCode"/>
-          <w:color w:val="3A3A3A"/>
-          <w:shd w:val="clear" w:color="auto" w:fill="EAEEF3"/>
-        </w:rPr>
-        <w:t>servings</w:t>
-      </w:r>
-      <w:proofErr w:type="spellEnd"/>
+        <w:t xml:space="preserve">  </w:t>
+      </w:r>
       <w:r>
         <w:rPr>
           <w:rFonts w:ascii="Arial" w:hAnsi="Arial" w:cs="Arial"/>
@@ -921,8 +893,9 @@
           <w:sz w:val="23"/>
           <w:szCs w:val="23"/>
         </w:rPr>
-        <w:t> </w:t>
-      </w:r>
+        <w:t>Servings</w:t>
+      </w:r>
+      <w:proofErr w:type="gramEnd"/>
       <w:r>
         <w:rPr>
           <w:rFonts w:ascii="Arial" w:hAnsi="Arial" w:cs="Arial"/>
@@ -930,18 +903,42 @@
           <w:sz w:val="23"/>
           <w:szCs w:val="23"/>
         </w:rPr>
-        <w:t xml:space="preserve"> </w:t>
-      </w:r>
-      <w:r>
+        <w:t xml:space="preserve"> of wine in average serving sizes per person</w:t>
+      </w:r>
+    </w:p>
+    <w:p>
+      <w:pPr>
+        <w:numPr>
+          <w:ilvl w:val="0"/>
+          <w:numId w:val="2"/>
+        </w:numPr>
+        <w:spacing w:beforeAutospacing="1" w:afterAutospacing="1"/>
         <w:rPr>
           <w:rFonts w:ascii="Arial" w:hAnsi="Arial" w:cs="Arial"/>
           <w:color w:val="3A3A3A"/>
           <w:sz w:val="23"/>
           <w:szCs w:val="23"/>
         </w:rPr>
-        <w:t>Servings</w:t>
-      </w:r>
-      <w:proofErr w:type="gramEnd"/>
+      </w:pPr>
+      <w:proofErr w:type="spellStart"/>
+      <w:r>
+        <w:rPr>
+          <w:rStyle w:val="HTMLCode"/>
+          <w:color w:val="3A3A3A"/>
+          <w:shd w:val="clear" w:color="auto" w:fill="EAEEF3"/>
+        </w:rPr>
+        <w:t>total_litres_of_pure_</w:t>
+      </w:r>
+      <w:proofErr w:type="gramStart"/>
+      <w:r>
+        <w:rPr>
+          <w:rStyle w:val="HTMLCode"/>
+          <w:color w:val="3A3A3A"/>
+          <w:shd w:val="clear" w:color="auto" w:fill="EAEEF3"/>
+        </w:rPr>
+        <w:t>alcohol</w:t>
+      </w:r>
+      <w:proofErr w:type="spellEnd"/>
       <w:r>
         <w:rPr>
           <w:rFonts w:ascii="Arial" w:hAnsi="Arial" w:cs="Arial"/>
@@ -949,75 +946,7 @@
           <w:sz w:val="23"/>
           <w:szCs w:val="23"/>
         </w:rPr>
-        <w:t xml:space="preserve"> of wine in average serving sizes per person</w:t>
-      </w:r>
-    </w:p>
-    <w:p>
-      <w:pPr>
-        <w:numPr>
-          <w:ilvl w:val="0"/>
-          <w:numId w:val="2"/>
-        </w:numPr>
-        <w:spacing w:beforeAutospacing="1" w:afterAutospacing="1"/>
-        <w:rPr>
-          <w:rFonts w:ascii="Arial" w:hAnsi="Arial" w:cs="Arial"/>
-          <w:color w:val="3A3A3A"/>
-          <w:sz w:val="23"/>
-          <w:szCs w:val="23"/>
-        </w:rPr>
-      </w:pPr>
-      <w:proofErr w:type="spellStart"/>
-      <w:r>
-        <w:rPr>
-          <w:rStyle w:val="HTMLCode"/>
-          <w:color w:val="3A3A3A"/>
-          <w:shd w:val="clear" w:color="auto" w:fill="EAEEF3"/>
-        </w:rPr>
-        <w:t>total_litre</w:t>
-      </w:r>
-      <w:r>
-        <w:rPr>
-          <w:rStyle w:val="HTMLCode"/>
-          <w:color w:val="3A3A3A"/>
-          <w:shd w:val="clear" w:color="auto" w:fill="EAEEF3"/>
-        </w:rPr>
-        <w:t>s</w:t>
-      </w:r>
-      <w:r>
-        <w:rPr>
-          <w:rStyle w:val="HTMLCode"/>
-          <w:color w:val="3A3A3A"/>
-          <w:shd w:val="clear" w:color="auto" w:fill="EAEEF3"/>
-        </w:rPr>
-        <w:t>_of_pure_</w:t>
-      </w:r>
-      <w:proofErr w:type="gramStart"/>
-      <w:r>
-        <w:rPr>
-          <w:rStyle w:val="HTMLCode"/>
-          <w:color w:val="3A3A3A"/>
-          <w:shd w:val="clear" w:color="auto" w:fill="EAEEF3"/>
-        </w:rPr>
-        <w:t>alcohol</w:t>
-      </w:r>
-      <w:proofErr w:type="spellEnd"/>
-      <w:r>
-        <w:rPr>
-          <w:rFonts w:ascii="Arial" w:hAnsi="Arial" w:cs="Arial"/>
-          <w:color w:val="3A3A3A"/>
-          <w:sz w:val="23"/>
-          <w:szCs w:val="23"/>
-        </w:rPr>
-        <w:t> </w:t>
-      </w:r>
-      <w:r>
-        <w:rPr>
-          <w:rFonts w:ascii="Arial" w:hAnsi="Arial" w:cs="Arial"/>
-          <w:color w:val="3A3A3A"/>
-          <w:sz w:val="23"/>
-          <w:szCs w:val="23"/>
-        </w:rPr>
-        <w:t xml:space="preserve"> </w:t>
+        <w:t xml:space="preserve">  </w:t>
       </w:r>
       <w:r>
         <w:rPr>
@@ -1244,7 +1173,7 @@
         </w:numPr>
       </w:pPr>
       <w:r>
-        <w:t>East Asia</w:t>
+        <w:t>Latin America</w:t>
       </w:r>
     </w:p>
     <w:p>
@@ -1255,7 +1184,7 @@
         </w:numPr>
       </w:pPr>
       <w:r>
-        <w:t>Former Communist Countries</w:t>
+        <w:t>Western Nations</w:t>
       </w:r>
     </w:p>
     <w:p>
@@ -1266,7 +1195,7 @@
         </w:numPr>
       </w:pPr>
       <w:r>
-        <w:t>Latin America</w:t>
+        <w:t>Middle East and North Africa</w:t>
       </w:r>
     </w:p>
     <w:p>
@@ -1277,7 +1206,7 @@
         </w:numPr>
       </w:pPr>
       <w:r>
-        <w:t>Middle East and North Africa</w:t>
+        <w:t>Sub-Saharan Africa</w:t>
       </w:r>
     </w:p>
     <w:p>
@@ -1299,7 +1228,7 @@
         </w:numPr>
       </w:pPr>
       <w:r>
-        <w:t>Sub-Saharan Africa</w:t>
+        <w:t>East Asia</w:t>
       </w:r>
     </w:p>
     <w:p>
@@ -1310,8 +1239,10 @@
         </w:numPr>
       </w:pPr>
       <w:r>
-        <w:t>Western Nations</w:t>
-      </w:r>
+        <w:t>Former Communist Countries</w:t>
+      </w:r>
+      <w:bookmarkStart w:id="0" w:name="_GoBack"/>
+      <w:bookmarkEnd w:id="0"/>
     </w:p>
     <w:p>
       <w:pPr>
@@ -2515,6 +2446,9 @@
         <w:t xml:space="preserve"> </w:t>
       </w:r>
       <w:r>
+        <w:rPr>
+          <w:noProof/>
+        </w:rPr>
         <w:drawing>
           <wp:inline distT="0" distB="0" distL="0" distR="0" wp14:anchorId="65C8E415" wp14:editId="32833A27">
             <wp:extent cx="1952760" cy="1280160"/>
@@ -2726,6 +2660,9 @@
         <w:jc w:val="center"/>
       </w:pPr>
       <w:r>
+        <w:rPr>
+          <w:noProof/>
+        </w:rPr>
         <w:drawing>
           <wp:inline distT="0" distB="0" distL="0" distR="0" wp14:anchorId="77705401" wp14:editId="728F88B9">
             <wp:extent cx="5120835" cy="3200400"/>
@@ -2961,25 +2898,7 @@
         <w:rPr>
           <w:color w:val="000000"/>
         </w:rPr>
-        <w:t>Here is a</w:t>
-      </w:r>
-      <w:r>
-        <w:rPr>
-          <w:color w:val="000000"/>
-        </w:rPr>
-        <w:t xml:space="preserve"> jitter plot </w:t>
-      </w:r>
-      <w:r>
-        <w:rPr>
-          <w:color w:val="000000"/>
-        </w:rPr>
-        <w:t xml:space="preserve">where </w:t>
-      </w:r>
-      <w:r>
-        <w:rPr>
-          <w:color w:val="000000"/>
-        </w:rPr>
-        <w:t xml:space="preserve">of </w:t>
+        <w:t xml:space="preserve">Here is a jitter plot where of </w:t>
       </w:r>
       <w:r>
         <w:rPr>
@@ -3063,6 +2982,7 @@
       </w:pPr>
       <w:r>
         <w:rPr>
+          <w:noProof/>
           <w:color w:val="000000"/>
         </w:rPr>
         <w:drawing>
@@ -3177,13 +3097,7 @@
         <w:rPr>
           <w:color w:val="000000"/>
         </w:rPr>
-        <w:t>(</w:t>
-      </w:r>
-      <w:r>
-        <w:rPr>
-          <w:color w:val="000000"/>
-        </w:rPr>
-        <w:t xml:space="preserve">but this time we shuffled </w:t>
+        <w:t xml:space="preserve">(but this time we shuffled </w:t>
       </w:r>
       <w:r>
         <w:rPr>
@@ -3248,6 +3162,7 @@
       </w:pPr>
       <w:r>
         <w:rPr>
+          <w:noProof/>
           <w:color w:val="000000"/>
         </w:rPr>
         <w:drawing>
@@ -3347,13 +3262,7 @@
         <w:rPr>
           <w:color w:val="000000"/>
         </w:rPr>
-        <w:t>Why is the empty model the same in both 30 and 31</w:t>
-      </w:r>
-      <w:r>
-        <w:rPr>
-          <w:color w:val="000000"/>
-        </w:rPr>
-        <w:t>?</w:t>
+        <w:t>Why is the empty model the same in both 30 and 31?</w:t>
       </w:r>
     </w:p>
     <w:p>
@@ -3536,6 +3445,9 @@
         <w:ind w:left="360"/>
       </w:pPr>
       <w:r>
+        <w:rPr>
+          <w:noProof/>
+        </w:rPr>
         <w:drawing>
           <wp:inline distT="0" distB="0" distL="0" distR="0" wp14:anchorId="6DD37D46" wp14:editId="373AD29A">
             <wp:extent cx="3155933" cy="1948070"/>
@@ -3650,6 +3562,9 @@
         <w:ind w:left="360"/>
       </w:pPr>
       <w:r>
+        <w:rPr>
+          <w:noProof/>
+        </w:rPr>
         <w:drawing>
           <wp:inline distT="0" distB="0" distL="0" distR="0" wp14:anchorId="76CBBD79" wp14:editId="1811B967">
             <wp:extent cx="3121167" cy="1888020"/>
@@ -3686,8 +3601,6 @@
           </wp:inline>
         </w:drawing>
       </w:r>
-      <w:bookmarkStart w:id="0" w:name="_GoBack"/>
-      <w:bookmarkEnd w:id="0"/>
     </w:p>
     <w:sectPr>
       <w:headerReference w:type="even" r:id="rId18"/>
@@ -4924,6 +4837,7 @@
   <w:style w:type="character" w:default="1" w:styleId="DefaultParagraphFont">
     <w:name w:val="Default Paragraph Font"/>
     <w:uiPriority w:val="1"/>
+    <w:semiHidden/>
     <w:unhideWhenUsed/>
   </w:style>
   <w:style w:type="table" w:default="1" w:styleId="TableNormal">

--- a/assessments/Son_08.2019/Son_08.2019_lab2.docx
+++ b/assessments/Son_08.2019/Son_08.2019_lab2.docx
@@ -1241,8 +1241,6 @@
       <w:r>
         <w:t>Former Communist Countries</w:t>
       </w:r>
-      <w:bookmarkStart w:id="0" w:name="_GoBack"/>
-      <w:bookmarkEnd w:id="0"/>
     </w:p>
     <w:p>
       <w:pPr>
@@ -1745,6 +1743,13 @@
     <w:p>
       <w:pPr>
         <w:spacing w:after="200"/>
+        <w:ind w:left="720"/>
+      </w:pPr>
+    </w:p>
+    <w:p>
+      <w:pPr>
+        <w:spacing w:after="200"/>
+        <w:ind w:left="720"/>
       </w:pPr>
     </w:p>
     <w:p>
@@ -1756,6 +1761,189 @@
         <w:spacing w:after="200"/>
       </w:pPr>
       <w:r>
+        <w:t>Make a scatterplot to examine this question: Does</w:t>
+      </w:r>
+      <w:r>
+        <w:t xml:space="preserve"> </w:t>
+      </w:r>
+      <w:proofErr w:type="spellStart"/>
+      <w:r>
+        <w:rPr>
+          <w:b/>
+        </w:rPr>
+        <w:t>spirits_servings</w:t>
+      </w:r>
+      <w:proofErr w:type="spellEnd"/>
+      <w:r>
+        <w:rPr>
+          <w:b/>
+        </w:rPr>
+        <w:t xml:space="preserve"> </w:t>
+      </w:r>
+      <w:proofErr w:type="gramStart"/>
+      <w:r>
+        <w:t>explains</w:t>
+      </w:r>
+      <w:proofErr w:type="gramEnd"/>
+      <w:r>
+        <w:t xml:space="preserve"> some of the variation in </w:t>
+      </w:r>
+      <w:r>
+        <w:rPr>
+          <w:b/>
+        </w:rPr>
+        <w:t>happiness</w:t>
+      </w:r>
+      <w:r>
+        <w:t xml:space="preserve">? What do you see in the </w:t>
+      </w:r>
+      <w:r>
+        <w:t>scatterplot</w:t>
+      </w:r>
+      <w:r>
+        <w:t xml:space="preserve"> that makes you think that you could do a better job of predicting happiness if you knew about spirits drinking?</w:t>
+      </w:r>
+    </w:p>
+    <w:p>
+      <w:pPr>
+        <w:spacing w:after="200"/>
+        <w:ind w:left="720"/>
+      </w:pPr>
+    </w:p>
+    <w:p>
+      <w:pPr>
+        <w:spacing w:after="200"/>
+        <w:ind w:left="720"/>
+      </w:pPr>
+    </w:p>
+    <w:p>
+      <w:pPr>
+        <w:spacing w:after="200"/>
+        <w:ind w:left="720"/>
+      </w:pPr>
+    </w:p>
+    <w:p>
+      <w:pPr>
+        <w:numPr>
+          <w:ilvl w:val="0"/>
+          <w:numId w:val="1"/>
+        </w:numPr>
+        <w:spacing w:after="200"/>
+      </w:pPr>
+      <w:r>
+        <w:t xml:space="preserve">There are 9 countries that do not have a value for </w:t>
+      </w:r>
+      <w:proofErr w:type="spellStart"/>
+      <w:r>
+        <w:t>spirit_servings</w:t>
+      </w:r>
+      <w:proofErr w:type="spellEnd"/>
+      <w:r>
+        <w:t xml:space="preserve"> (it’s NA). Write R code to put only the countries that have a value for </w:t>
+      </w:r>
+      <w:proofErr w:type="spellStart"/>
+      <w:r>
+        <w:rPr>
+          <w:b/>
+        </w:rPr>
+        <w:t>spirit_servings</w:t>
+      </w:r>
+      <w:proofErr w:type="spellEnd"/>
+      <w:r>
+        <w:t xml:space="preserve"> into a new data frame called </w:t>
+      </w:r>
+      <w:r>
+        <w:rPr>
+          <w:b/>
+        </w:rPr>
+        <w:t>happy</w:t>
+      </w:r>
+      <w:r>
+        <w:t xml:space="preserve"> data frame.</w:t>
+      </w:r>
+    </w:p>
+    <w:p>
+      <w:pPr>
+        <w:spacing w:after="200"/>
+      </w:pPr>
+    </w:p>
+    <w:p>
+      <w:pPr>
+        <w:spacing w:after="200"/>
+      </w:pPr>
+    </w:p>
+    <w:p>
+      <w:pPr>
+        <w:spacing w:after="200"/>
+        <w:ind w:left="720"/>
+      </w:pPr>
+    </w:p>
+    <w:p>
+      <w:pPr>
+        <w:numPr>
+          <w:ilvl w:val="0"/>
+          <w:numId w:val="1"/>
+        </w:numPr>
+        <w:spacing w:after="200"/>
+      </w:pPr>
+      <w:r>
+        <w:t xml:space="preserve">It almost seems like there are three types of spirit drinking countries -- those that don’t drink any, those that drink a medium amount of spirits, and those that drink a lot of spirits. Create a new categorical variable (call it </w:t>
+      </w:r>
+      <w:r>
+        <w:rPr>
+          <w:b/>
+        </w:rPr>
+        <w:t>spirits3group</w:t>
+      </w:r>
+      <w:r>
+        <w:t xml:space="preserve">) </w:t>
+      </w:r>
+      <w:r>
+        <w:t xml:space="preserve">in </w:t>
+      </w:r>
+      <w:r>
+        <w:rPr>
+          <w:b/>
+        </w:rPr>
+        <w:t>happy</w:t>
+      </w:r>
+      <w:r>
+        <w:t xml:space="preserve"> </w:t>
+      </w:r>
+      <w:r>
+        <w:t>that splits the countries up into these three groups. Label the groups</w:t>
+      </w:r>
+      <w:r>
+        <w:t xml:space="preserve"> as well</w:t>
+      </w:r>
+      <w:r>
+        <w:t>. Write the R code here.</w:t>
+      </w:r>
+    </w:p>
+    <w:p>
+      <w:pPr>
+        <w:spacing w:after="200"/>
+      </w:pPr>
+    </w:p>
+    <w:p>
+      <w:pPr>
+        <w:spacing w:after="200"/>
+      </w:pPr>
+    </w:p>
+    <w:p>
+      <w:pPr>
+        <w:spacing w:after="200"/>
+      </w:pPr>
+    </w:p>
+    <w:p>
+      <w:pPr>
+        <w:numPr>
+          <w:ilvl w:val="0"/>
+          <w:numId w:val="1"/>
+        </w:numPr>
+        <w:spacing w:after="200"/>
+      </w:pPr>
+      <w:r>
         <w:t xml:space="preserve">Create at least two different visualizations to see whether </w:t>
       </w:r>
       <w:r>
@@ -1797,203 +1985,8 @@
         <w:spacing w:after="200"/>
         <w:ind w:left="720"/>
       </w:pPr>
-    </w:p>
-    <w:p>
-      <w:pPr>
-        <w:spacing w:after="200"/>
-        <w:ind w:left="720"/>
-      </w:pPr>
-    </w:p>
-    <w:p>
-      <w:pPr>
-        <w:spacing w:after="200"/>
-        <w:ind w:left="720"/>
-      </w:pPr>
-    </w:p>
-    <w:p>
-      <w:pPr>
-        <w:numPr>
-          <w:ilvl w:val="0"/>
-          <w:numId w:val="1"/>
-        </w:numPr>
-        <w:spacing w:after="200"/>
-      </w:pPr>
-      <w:r>
-        <w:t>Based on the visualizations,</w:t>
-      </w:r>
-      <w:r>
-        <w:t xml:space="preserve"> </w:t>
-      </w:r>
-      <w:r>
-        <w:t>d</w:t>
-      </w:r>
-      <w:r>
-        <w:t xml:space="preserve">o you think </w:t>
-      </w:r>
-      <w:proofErr w:type="spellStart"/>
-      <w:r>
-        <w:rPr>
-          <w:b/>
-        </w:rPr>
-        <w:t>spirits_servings</w:t>
-      </w:r>
-      <w:proofErr w:type="spellEnd"/>
-      <w:r>
-        <w:rPr>
-          <w:b/>
-        </w:rPr>
-        <w:t xml:space="preserve"> </w:t>
-      </w:r>
-      <w:proofErr w:type="gramStart"/>
-      <w:r>
-        <w:t>explains</w:t>
-      </w:r>
-      <w:proofErr w:type="gramEnd"/>
-      <w:r>
-        <w:t xml:space="preserve"> some of the variation in </w:t>
-      </w:r>
-      <w:r>
-        <w:rPr>
-          <w:b/>
-        </w:rPr>
-        <w:t>happiness</w:t>
-      </w:r>
-      <w:r>
-        <w:t>?</w:t>
-      </w:r>
-      <w:r>
-        <w:t xml:space="preserve"> What do you see in the visualizations that makes you think that you could do a better job of predicting happiness if you knew about spirits drinking?</w:t>
-      </w:r>
-    </w:p>
-    <w:p>
-      <w:pPr>
-        <w:spacing w:after="200"/>
-        <w:ind w:left="720"/>
-      </w:pPr>
-    </w:p>
-    <w:p>
-      <w:pPr>
-        <w:spacing w:after="200"/>
-        <w:ind w:left="720"/>
-      </w:pPr>
-    </w:p>
-    <w:p>
-      <w:pPr>
-        <w:spacing w:after="200"/>
-        <w:ind w:left="720"/>
-      </w:pPr>
-    </w:p>
-    <w:p>
-      <w:pPr>
-        <w:spacing w:after="200"/>
-        <w:ind w:left="720"/>
-      </w:pPr>
-    </w:p>
-    <w:p>
-      <w:pPr>
-        <w:numPr>
-          <w:ilvl w:val="0"/>
-          <w:numId w:val="1"/>
-        </w:numPr>
-        <w:spacing w:after="200"/>
-      </w:pPr>
-      <w:r>
-        <w:t xml:space="preserve">It almost seems like there are three types of spirit drinking countries -- those that don’t drink any, those that drink a medium amount of spirits, and those that drink a lot of spirits. Create a new categorical variable (call it </w:t>
-      </w:r>
-      <w:r>
-        <w:rPr>
-          <w:b/>
-        </w:rPr>
-        <w:t>spirits3group</w:t>
-      </w:r>
-      <w:r>
-        <w:t xml:space="preserve">) </w:t>
-      </w:r>
-      <w:r>
-        <w:t xml:space="preserve">in </w:t>
-      </w:r>
-      <w:proofErr w:type="spellStart"/>
-      <w:r>
-        <w:rPr>
-          <w:b/>
-        </w:rPr>
-        <w:t>happydrinks</w:t>
-      </w:r>
-      <w:proofErr w:type="spellEnd"/>
-      <w:r>
-        <w:t xml:space="preserve"> </w:t>
-      </w:r>
-      <w:r>
-        <w:t>that splits the countries up into these three groups. Label the groups</w:t>
-      </w:r>
-      <w:r>
-        <w:t xml:space="preserve"> as well</w:t>
-      </w:r>
-      <w:r>
-        <w:t>. Write the R code here.</w:t>
-      </w:r>
-    </w:p>
-    <w:p>
-      <w:pPr>
-        <w:spacing w:after="200"/>
-      </w:pPr>
-    </w:p>
-    <w:p>
-      <w:pPr>
-        <w:spacing w:after="200"/>
-        <w:ind w:left="720"/>
-      </w:pPr>
-    </w:p>
-    <w:p>
-      <w:pPr>
-        <w:spacing w:after="200"/>
-        <w:ind w:left="720"/>
-      </w:pPr>
-    </w:p>
-    <w:p>
-      <w:pPr>
-        <w:numPr>
-          <w:ilvl w:val="0"/>
-          <w:numId w:val="1"/>
-        </w:numPr>
-        <w:spacing w:after="200"/>
-      </w:pPr>
-      <w:r>
-        <w:t xml:space="preserve">There are 9 countries that do not have a value for </w:t>
-      </w:r>
-      <w:proofErr w:type="spellStart"/>
-      <w:r>
-        <w:t>spirit_servings</w:t>
-      </w:r>
-      <w:proofErr w:type="spellEnd"/>
-      <w:r>
-        <w:t xml:space="preserve"> (it’s NA). Write R code to put only the countries that have a value for </w:t>
-      </w:r>
-      <w:proofErr w:type="spellStart"/>
-      <w:r>
-        <w:rPr>
-          <w:b/>
-        </w:rPr>
-        <w:t>spirit_servings</w:t>
-      </w:r>
-      <w:proofErr w:type="spellEnd"/>
-      <w:r>
-        <w:t xml:space="preserve"> into a new data frame called </w:t>
-      </w:r>
-      <w:r>
-        <w:rPr>
-          <w:b/>
-        </w:rPr>
-        <w:t>happy</w:t>
-      </w:r>
-      <w:r>
-        <w:t xml:space="preserve"> data frame.</w:t>
-      </w:r>
-    </w:p>
-    <w:p>
-      <w:pPr>
-        <w:spacing w:after="200"/>
-      </w:pPr>
+      <w:bookmarkStart w:id="0" w:name="_GoBack"/>
+      <w:bookmarkEnd w:id="0"/>
     </w:p>
     <w:p>
       <w:pPr>
